--- a/example/copro/КАЛЬПРОТЕКТИН.docx
+++ b/example/copro/КАЛЬПРОТЕКТИН.docx
@@ -27,8 +27,6 @@
                 <w:szCs w:val="26"/>
               </w:rPr>
             </w:pPr>
-            <w:bookmarkStart w:id="0" w:name="_GoBack"/>
-            <w:bookmarkEnd w:id="0"/>
             <w:r>
               <w:rPr>
                 <w:rFonts w:ascii="Times New Roman" w:hAnsi="Times New Roman" w:cs="Times New Roman"/>
@@ -60,23 +58,23 @@
                 <w:b/>
                 <w:szCs w:val="26"/>
               </w:rPr>
-              <w:t>7:30 – 11:00</w:t>
+              <w:t xml:space="preserve">с </w:t>
             </w:r>
-          </w:p>
-          <w:p>
-            <w:pPr>
-              <w:ind w:left="142"/>
-              <w:rPr>
-                <w:rFonts w:ascii="Times New Roman" w:hAnsi="Times New Roman" w:cs="Times New Roman"/>
-                <w:szCs w:val="26"/>
-              </w:rPr>
-            </w:pPr>
             <w:r>
               <w:rPr>
                 <w:rFonts w:ascii="Times New Roman" w:hAnsi="Times New Roman" w:cs="Times New Roman"/>
+                <w:b/>
                 <w:szCs w:val="26"/>
               </w:rPr>
-              <w:t>с 7.30 до 8.30</w:t>
+              <w:t xml:space="preserve">8:00 </w:t>
+            </w:r>
+            <w:r>
+              <w:rPr>
+                <w:rFonts w:ascii="Times New Roman" w:hAnsi="Times New Roman" w:cs="Times New Roman"/>
+                <w:b/>
+                <w:szCs w:val="26"/>
+              </w:rPr>
+              <w:t xml:space="preserve"> до 8.30</w:t>
             </w:r>
           </w:p>
         </w:tc>
@@ -131,6 +129,15 @@
               </w:rPr>
               <w:t>приложение 14 к приказу МЗ РБ 2007                                                                                                     № 787</w:t>
             </w:r>
+            <w:r>
+              <w:rPr>
+                <w:rFonts w:ascii="Times New Roman" w:hAnsi="Times New Roman" w:cs="Times New Roman"/>
+                <w:szCs w:val="26"/>
+              </w:rPr>
+              <w:t xml:space="preserve"> </w:t>
+            </w:r>
+            <w:bookmarkStart w:id="0" w:name="_GoBack"/>
+            <w:bookmarkEnd w:id="0"/>
           </w:p>
           <w:p>
             <w:pPr>
@@ -1935,7 +1942,7 @@
 </file>
 
 <file path=customXml/itemProps1.xml><?xml version="1.0" encoding="utf-8"?>
-<ds:datastoreItem xmlns:ds="http://schemas.openxmlformats.org/officeDocument/2006/customXml" ds:itemID="{9D057E2A-1497-4176-939A-4BB63F3D70A2}">
+<ds:datastoreItem xmlns:ds="http://schemas.openxmlformats.org/officeDocument/2006/customXml" ds:itemID="{A9273B2B-3CDC-4B01-BED1-2B3F07B6F25E}">
   <ds:schemaRefs>
     <ds:schemaRef ds:uri="http://schemas.openxmlformats.org/officeDocument/2006/bibliography"/>
   </ds:schemaRefs>
